--- a/game_reviews/translations/cash-wizard (Version 2).docx
+++ b/game_reviews/translations/cash-wizard (Version 2).docx
@@ -8,18 +8,6 @@
       </w:pPr>
       <w:r>
         <w:t>Play Cash Wizard Free: Slot Game Review</w:t>
-      </w:r>
-    </w:p>
-    <w:p>
-      <w:r/>
-      <w:r>
-        <w:rPr>
-          <w:b/>
-        </w:rPr>
-        <w:t>Meta description</w:t>
-      </w:r>
-      <w:r>
-        <w:t>: Read our review of Cash Wizard, play for free and discover its unique design and special features. Flexible betting options and decent RTP.</w:t>
       </w:r>
     </w:p>
     <w:p>
@@ -364,9 +352,18 @@
       <w:r/>
       <w:r>
         <w:rPr>
+          <w:b/>
+        </w:rPr>
+        <w:t>Play Cash Wizard Free: Slot Game Review</w:t>
+      </w:r>
+    </w:p>
+    <w:p>
+      <w:r/>
+      <w:r>
+        <w:rPr>
           <w:i/>
         </w:rPr>
-        <w:t>Prompt for DALLE: Create a feature image for Cash Wizard that depicts a happy Maya warrior with glasses in a cartoon style. The image should be fun and eye-catching, with the warrior standing in front of a magical backdrop. The warrior should be holding a wand in one hand and beckoning players to join in the fun of this magical slot game. The colors used should be bright and vibrant, with the warrior's glasses standing out as a focal point of the image. Also, include the game's name, "Cash Wizard," prominently in the image to draw players' attention to the game.</w:t>
+        <w:t>Read our review of Cash Wizard, play for free and discover its unique design and special features. Flexible betting options and decent RTP.</w:t>
       </w:r>
     </w:p>
     <w:sectPr>

--- a/game_reviews/translations/cash-wizard (Version 2).docx
+++ b/game_reviews/translations/cash-wizard (Version 2).docx
@@ -8,6 +8,18 @@
       </w:pPr>
       <w:r>
         <w:t>Play Cash Wizard Free: Slot Game Review</w:t>
+      </w:r>
+    </w:p>
+    <w:p>
+      <w:r/>
+      <w:r>
+        <w:rPr>
+          <w:b/>
+        </w:rPr>
+        <w:t>Meta description</w:t>
+      </w:r>
+      <w:r>
+        <w:t>: Read our review of Cash Wizard, play for free and discover its unique design and special features. Flexible betting options and decent RTP.</w:t>
       </w:r>
     </w:p>
     <w:p>
@@ -352,18 +364,9 @@
       <w:r/>
       <w:r>
         <w:rPr>
-          <w:b/>
-        </w:rPr>
-        <w:t>Play Cash Wizard Free: Slot Game Review</w:t>
-      </w:r>
-    </w:p>
-    <w:p>
-      <w:r/>
-      <w:r>
-        <w:rPr>
           <w:i/>
         </w:rPr>
-        <w:t>Read our review of Cash Wizard, play for free and discover its unique design and special features. Flexible betting options and decent RTP.</w:t>
+        <w:t>Prompt for DALLE: Create a feature image for Cash Wizard that depicts a happy Maya warrior with glasses in a cartoon style. The image should be fun and eye-catching, with the warrior standing in front of a magical backdrop. The warrior should be holding a wand in one hand and beckoning players to join in the fun of this magical slot game. The colors used should be bright and vibrant, with the warrior's glasses standing out as a focal point of the image. Also, include the game's name, "Cash Wizard," prominently in the image to draw players' attention to the game.</w:t>
       </w:r>
     </w:p>
     <w:sectPr>
